--- a/MeineFinanzen/Doku/MeineFinanzen_Übersicht.docx
+++ b/MeineFinanzen/Doku/MeineFinanzen_Übersicht.docx
@@ -8,6 +8,7 @@
         <w:autoSpaceDN w:val="0"/>
         <w:adjustRightInd w:val="0"/>
         <w:spacing w:after="0" w:line="240" w:lineRule="auto"/>
+        <w:outlineLvl w:val="0"/>
         <w:rPr>
           <w:b/>
           <w:sz w:val="32"/>
@@ -62,74 +63,40 @@
           <w:szCs w:val="24"/>
         </w:rPr>
         <w:tab/>
-        <w:t>/</w:t>
-      </w:r>
-      <w:proofErr w:type="spellStart"/>
-      <w:r>
-        <w:rPr>
-          <w:sz w:val="24"/>
-          <w:szCs w:val="24"/>
-        </w:rPr>
-        <w:t>Application</w:t>
-      </w:r>
-      <w:proofErr w:type="spellEnd"/>
-      <w:r>
-        <w:rPr>
-          <w:sz w:val="24"/>
-          <w:szCs w:val="24"/>
-        </w:rPr>
-        <w:t xml:space="preserve"> Files</w:t>
-      </w:r>
-      <w:r>
-        <w:rPr>
-          <w:sz w:val="24"/>
-          <w:szCs w:val="24"/>
-        </w:rPr>
-        <w:br/>
-        <w:t xml:space="preserve"> </w:t>
-      </w:r>
-      <w:r>
-        <w:rPr>
-          <w:sz w:val="24"/>
-          <w:szCs w:val="24"/>
-        </w:rPr>
-        <w:tab/>
-        <w:t>/</w:t>
-      </w:r>
-      <w:proofErr w:type="spellStart"/>
-      <w:r>
-        <w:rPr>
-          <w:sz w:val="24"/>
-          <w:szCs w:val="24"/>
-        </w:rPr>
-        <w:t>DepotB</w:t>
-      </w:r>
-      <w:proofErr w:type="spellEnd"/>
-      <w:r>
-        <w:rPr>
-          <w:sz w:val="24"/>
-          <w:szCs w:val="24"/>
-        </w:rPr>
-        <w:br/>
-        <w:t xml:space="preserve"> </w:t>
-      </w:r>
-      <w:r>
-        <w:rPr>
-          <w:sz w:val="24"/>
-          <w:szCs w:val="24"/>
-        </w:rPr>
-        <w:tab/>
-        <w:t>/</w:t>
-      </w:r>
-      <w:proofErr w:type="spellStart"/>
-      <w:r>
-        <w:rPr>
-          <w:sz w:val="24"/>
-          <w:szCs w:val="24"/>
-        </w:rPr>
-        <w:t>DepotC</w:t>
-      </w:r>
-      <w:proofErr w:type="spellEnd"/>
+        <w:t>/Application Files</w:t>
+      </w:r>
+      <w:r>
+        <w:rPr>
+          <w:sz w:val="24"/>
+          <w:szCs w:val="24"/>
+        </w:rPr>
+        <w:br/>
+        <w:t xml:space="preserve"> </w:t>
+      </w:r>
+      <w:r>
+        <w:rPr>
+          <w:sz w:val="24"/>
+          <w:szCs w:val="24"/>
+        </w:rPr>
+        <w:tab/>
+        <w:t>/DepotB</w:t>
+      </w:r>
+      <w:r>
+        <w:rPr>
+          <w:sz w:val="24"/>
+          <w:szCs w:val="24"/>
+        </w:rPr>
+        <w:br/>
+        <w:t xml:space="preserve"> </w:t>
+      </w:r>
+      <w:r>
+        <w:rPr>
+          <w:sz w:val="24"/>
+          <w:szCs w:val="24"/>
+        </w:rPr>
+        <w:tab/>
+        <w:t>/DepotC</w:t>
+      </w:r>
       <w:r>
         <w:rPr>
           <w:sz w:val="24"/>
@@ -160,17 +127,8 @@
           <w:szCs w:val="24"/>
         </w:rPr>
         <w:tab/>
-        <w:t>/</w:t>
-      </w:r>
-      <w:proofErr w:type="spellStart"/>
-      <w:r>
-        <w:rPr>
-          <w:sz w:val="24"/>
-          <w:szCs w:val="24"/>
-        </w:rPr>
-        <w:t>MyDepot</w:t>
-      </w:r>
-      <w:proofErr w:type="spellEnd"/>
+        <w:t>/MyDepot</w:t>
+      </w:r>
       <w:r>
         <w:rPr>
           <w:sz w:val="24"/>
@@ -215,6 +173,186 @@
           <w:szCs w:val="24"/>
         </w:rPr>
         <w:tab/>
+      </w:r>
+      <w:r>
+        <w:rPr>
+          <w:sz w:val="24"/>
+          <w:szCs w:val="24"/>
+        </w:rPr>
+        <w:tab/>
+        <w:t>/Sicherung</w:t>
+      </w:r>
+      <w:r>
+        <w:rPr>
+          <w:sz w:val="24"/>
+          <w:szCs w:val="24"/>
+        </w:rPr>
+        <w:br/>
+        <w:t xml:space="preserve"> </w:t>
+      </w:r>
+      <w:r>
+        <w:rPr>
+          <w:sz w:val="24"/>
+          <w:szCs w:val="24"/>
+        </w:rPr>
+        <w:tab/>
+      </w:r>
+      <w:r>
+        <w:rPr>
+          <w:sz w:val="24"/>
+          <w:szCs w:val="24"/>
+        </w:rPr>
+        <w:tab/>
+      </w:r>
+      <w:r>
+        <w:rPr>
+          <w:sz w:val="24"/>
+          <w:szCs w:val="24"/>
+        </w:rPr>
+        <w:tab/>
+        <w:t>BankenÜbersichtsDaten.xml</w:t>
+      </w:r>
+      <w:r>
+        <w:rPr>
+          <w:sz w:val="24"/>
+          <w:szCs w:val="24"/>
+        </w:rPr>
+        <w:br/>
+        <w:t xml:space="preserve"> </w:t>
+      </w:r>
+      <w:r>
+        <w:rPr>
+          <w:sz w:val="24"/>
+          <w:szCs w:val="24"/>
+        </w:rPr>
+        <w:tab/>
+      </w:r>
+      <w:r>
+        <w:rPr>
+          <w:sz w:val="24"/>
+          <w:szCs w:val="24"/>
+        </w:rPr>
+        <w:tab/>
+      </w:r>
+      <w:r>
+        <w:rPr>
+          <w:sz w:val="24"/>
+          <w:szCs w:val="24"/>
+        </w:rPr>
+        <w:tab/>
+        <w:t>dataset.xml u .xsd</w:t>
+      </w:r>
+      <w:r>
+        <w:rPr>
+          <w:sz w:val="24"/>
+          <w:szCs w:val="24"/>
+        </w:rPr>
+        <w:br/>
+        <w:t xml:space="preserve"> </w:t>
+      </w:r>
+      <w:r>
+        <w:rPr>
+          <w:sz w:val="24"/>
+          <w:szCs w:val="24"/>
+        </w:rPr>
+        <w:tab/>
+      </w:r>
+      <w:r>
+        <w:rPr>
+          <w:sz w:val="24"/>
+          <w:szCs w:val="24"/>
+        </w:rPr>
+        <w:tab/>
+      </w:r>
+      <w:r>
+        <w:rPr>
+          <w:sz w:val="24"/>
+          <w:szCs w:val="24"/>
+        </w:rPr>
+        <w:tab/>
+        <w:t>dwp_MeineFinanzen.xml</w:t>
+      </w:r>
+      <w:r>
+        <w:rPr>
+          <w:sz w:val="24"/>
+          <w:szCs w:val="24"/>
+        </w:rPr>
+        <w:br/>
+        <w:t xml:space="preserve"> </w:t>
+      </w:r>
+      <w:r>
+        <w:rPr>
+          <w:sz w:val="24"/>
+          <w:szCs w:val="24"/>
+        </w:rPr>
+        <w:tab/>
+      </w:r>
+      <w:r>
+        <w:rPr>
+          <w:sz w:val="24"/>
+          <w:szCs w:val="24"/>
+        </w:rPr>
+        <w:tab/>
+      </w:r>
+      <w:r>
+        <w:rPr>
+          <w:sz w:val="24"/>
+          <w:szCs w:val="24"/>
+        </w:rPr>
+        <w:tab/>
+        <w:t>MarktÜberblick.xml</w:t>
+      </w:r>
+      <w:r>
+        <w:rPr>
+          <w:sz w:val="24"/>
+          <w:szCs w:val="24"/>
+        </w:rPr>
+        <w:br/>
+        <w:t xml:space="preserve"> </w:t>
+      </w:r>
+      <w:r>
+        <w:rPr>
+          <w:sz w:val="24"/>
+          <w:szCs w:val="24"/>
+        </w:rPr>
+        <w:tab/>
+      </w:r>
+      <w:r>
+        <w:rPr>
+          <w:sz w:val="24"/>
+          <w:szCs w:val="24"/>
+        </w:rPr>
+        <w:tab/>
+      </w:r>
+      <w:r>
+        <w:rPr>
+          <w:sz w:val="24"/>
+          <w:szCs w:val="24"/>
+        </w:rPr>
+        <w:tab/>
+        <w:t>SGD u USD.html</w:t>
+      </w:r>
+      <w:r>
+        <w:rPr>
+          <w:sz w:val="24"/>
+          <w:szCs w:val="24"/>
+        </w:rPr>
+        <w:br/>
+        <w:t xml:space="preserve"> </w:t>
+      </w:r>
+      <w:r>
+        <w:rPr>
+          <w:sz w:val="24"/>
+          <w:szCs w:val="24"/>
+        </w:rPr>
+        <w:tab/>
+      </w:r>
+      <w:r>
+        <w:rPr>
+          <w:sz w:val="24"/>
+          <w:szCs w:val="24"/>
+        </w:rPr>
+        <w:tab/>
         <w:t>/Einstellungen</w:t>
       </w:r>
       <w:r>
@@ -238,6 +376,36 @@
           <w:szCs w:val="24"/>
         </w:rPr>
         <w:tab/>
+      </w:r>
+      <w:r>
+        <w:rPr>
+          <w:sz w:val="24"/>
+          <w:szCs w:val="24"/>
+        </w:rPr>
+        <w:tab/>
+        <w:t>EinstellungsDaten.xml</w:t>
+      </w:r>
+      <w:r>
+        <w:rPr>
+          <w:sz w:val="24"/>
+          <w:szCs w:val="24"/>
+        </w:rPr>
+        <w:br/>
+        <w:t xml:space="preserve"> </w:t>
+      </w:r>
+      <w:r>
+        <w:rPr>
+          <w:sz w:val="24"/>
+          <w:szCs w:val="24"/>
+        </w:rPr>
+        <w:tab/>
+      </w:r>
+      <w:r>
+        <w:rPr>
+          <w:sz w:val="24"/>
+          <w:szCs w:val="24"/>
+        </w:rPr>
+        <w:tab/>
         <w:t>/KursDaten</w:t>
       </w:r>
       <w:r>
@@ -318,7 +486,14 @@
           <w:sz w:val="24"/>
           <w:szCs w:val="24"/>
         </w:rPr>
-        <w:t>number.xml</w:t>
+        <w:t>numm</w:t>
+      </w:r>
+      <w:r>
+        <w:rPr>
+          <w:sz w:val="24"/>
+          <w:szCs w:val="24"/>
+        </w:rPr>
+        <w:t>er.xml</w:t>
       </w:r>
       <w:r>
         <w:rPr>
@@ -399,6 +574,43 @@
           <w:szCs w:val="24"/>
         </w:rPr>
         <w:tab/>
+        <w:t>Kontenaufstellung_kontonummer.xml</w:t>
+      </w:r>
+      <w:r>
+        <w:rPr>
+          <w:sz w:val="24"/>
+          <w:szCs w:val="24"/>
+        </w:rPr>
+        <w:br/>
+        <w:t xml:space="preserve"> </w:t>
+      </w:r>
+      <w:r>
+        <w:rPr>
+          <w:sz w:val="24"/>
+          <w:szCs w:val="24"/>
+        </w:rPr>
+        <w:tab/>
+      </w:r>
+      <w:r>
+        <w:rPr>
+          <w:sz w:val="24"/>
+          <w:szCs w:val="24"/>
+        </w:rPr>
+        <w:tab/>
+      </w:r>
+      <w:r>
+        <w:rPr>
+          <w:sz w:val="24"/>
+          <w:szCs w:val="24"/>
+        </w:rPr>
+        <w:tab/>
+      </w:r>
+      <w:r>
+        <w:rPr>
+          <w:sz w:val="24"/>
+          <w:szCs w:val="24"/>
+        </w:rPr>
+        <w:tab/>
         <w:t>Wertpapier_</w:t>
       </w:r>
       <w:r>
@@ -599,146 +811,6 @@
         <w:tab/>
         <w:t>logKontoUmsätzeHolen.txt</w:t>
       </w:r>
-      <w:r>
-        <w:rPr>
-          <w:sz w:val="24"/>
-          <w:szCs w:val="24"/>
-        </w:rPr>
-        <w:br/>
-        <w:t xml:space="preserve"> </w:t>
-      </w:r>
-      <w:r>
-        <w:rPr>
-          <w:sz w:val="24"/>
-          <w:szCs w:val="24"/>
-        </w:rPr>
-        <w:tab/>
-      </w:r>
-      <w:r>
-        <w:rPr>
-          <w:sz w:val="24"/>
-          <w:szCs w:val="24"/>
-        </w:rPr>
-        <w:tab/>
-        <w:t>/</w:t>
-      </w:r>
-      <w:proofErr w:type="spellStart"/>
-      <w:r>
-        <w:rPr>
-          <w:sz w:val="24"/>
-          <w:szCs w:val="24"/>
-        </w:rPr>
-        <w:t>LogHBCI</w:t>
-      </w:r>
-      <w:proofErr w:type="spellEnd"/>
-      <w:r>
-        <w:rPr>
-          <w:sz w:val="24"/>
-          <w:szCs w:val="24"/>
-        </w:rPr>
-        <w:br/>
-        <w:t xml:space="preserve"> </w:t>
-      </w:r>
-      <w:r>
-        <w:rPr>
-          <w:sz w:val="24"/>
-          <w:szCs w:val="24"/>
-        </w:rPr>
-        <w:tab/>
-      </w:r>
-      <w:r>
-        <w:rPr>
-          <w:sz w:val="24"/>
-          <w:szCs w:val="24"/>
-        </w:rPr>
-        <w:tab/>
-      </w:r>
-      <w:r>
-        <w:rPr>
-          <w:sz w:val="24"/>
-          <w:szCs w:val="24"/>
-        </w:rPr>
-        <w:tab/>
-        <w:t>logKontoUmsätzeHolen.txt</w:t>
-      </w:r>
-      <w:r>
-        <w:rPr>
-          <w:sz w:val="24"/>
-          <w:szCs w:val="24"/>
-        </w:rPr>
-        <w:br/>
-        <w:t xml:space="preserve"> </w:t>
-      </w:r>
-      <w:r>
-        <w:rPr>
-          <w:sz w:val="24"/>
-          <w:szCs w:val="24"/>
-        </w:rPr>
-        <w:tab/>
-      </w:r>
-      <w:r>
-        <w:rPr>
-          <w:sz w:val="24"/>
-          <w:szCs w:val="24"/>
-        </w:rPr>
-        <w:tab/>
-      </w:r>
-      <w:r>
-        <w:rPr>
-          <w:sz w:val="24"/>
-          <w:szCs w:val="24"/>
-        </w:rPr>
-        <w:tab/>
-        <w:t>Umsätze-1004902-2017-12...</w:t>
-      </w:r>
-      <w:proofErr w:type="spellStart"/>
-      <w:r>
-        <w:rPr>
-          <w:sz w:val="24"/>
-          <w:szCs w:val="24"/>
-        </w:rPr>
-        <w:t>csv</w:t>
-      </w:r>
-      <w:proofErr w:type="spellEnd"/>
-      <w:r>
-        <w:rPr>
-          <w:sz w:val="24"/>
-          <w:szCs w:val="24"/>
-        </w:rPr>
-        <w:br/>
-        <w:t xml:space="preserve"> </w:t>
-      </w:r>
-      <w:r>
-        <w:rPr>
-          <w:sz w:val="24"/>
-          <w:szCs w:val="24"/>
-        </w:rPr>
-        <w:tab/>
-      </w:r>
-      <w:r>
-        <w:rPr>
-          <w:sz w:val="24"/>
-          <w:szCs w:val="24"/>
-        </w:rPr>
-        <w:tab/>
-      </w:r>
-      <w:r>
-        <w:rPr>
-          <w:sz w:val="24"/>
-          <w:szCs w:val="24"/>
-        </w:rPr>
-        <w:tab/>
-        <w:t>Kontoständen-1004902-2017-12…</w:t>
-      </w:r>
-      <w:proofErr w:type="spellStart"/>
-      <w:r>
-        <w:rPr>
-          <w:sz w:val="24"/>
-          <w:szCs w:val="24"/>
-        </w:rPr>
-        <w:t>csv</w:t>
-      </w:r>
-      <w:proofErr w:type="spellEnd"/>
       <w:r>
         <w:rPr>
           <w:sz w:val="24"/>
@@ -1223,7 +1295,7 @@
           <w:sz w:val="24"/>
           <w:szCs w:val="24"/>
         </w:rPr>
-        <w:t>C:/Users/LuKe/DepotAbrufTest.bat</w:t>
+        <w:t>D:/MeineFinanzen/MyDepot/</w:t>
       </w:r>
       <w:r>
         <w:rPr>
@@ -1232,7 +1304,7 @@
           <w:sz w:val="24"/>
           <w:szCs w:val="24"/>
         </w:rPr>
-        <w:t>:</w:t>
+        <w:t>DepotAbrufTest.bat</w:t>
       </w:r>
       <w:r>
         <w:rPr>
@@ -1241,7 +1313,7 @@
           <w:sz w:val="24"/>
           <w:szCs w:val="24"/>
         </w:rPr>
-        <w:tab/>
+        <w:t>:</w:t>
       </w:r>
       <w:r>
         <w:rPr>
@@ -1251,10 +1323,25 @@
           <w:szCs w:val="24"/>
         </w:rPr>
         <w:tab/>
+        <w:t xml:space="preserve"> </w:t>
+      </w:r>
+      <w:r>
+        <w:rPr>
+          <w:rFonts w:ascii="Calibri" w:hAnsi="Calibri" w:cs="Calibri"/>
+          <w:color w:val="000000" w:themeColor="text1"/>
+          <w:sz w:val="24"/>
+          <w:szCs w:val="24"/>
+        </w:rPr>
         <w:t>java org/kapott/hbci/tools/DepotAbrufTest  %1  %2</w:t>
       </w:r>
     </w:p>
     <w:sectPr>
+      <w:headerReference w:type="even" r:id="rId7"/>
+      <w:headerReference w:type="default" r:id="rId8"/>
+      <w:footerReference w:type="even" r:id="rId9"/>
+      <w:footerReference w:type="default" r:id="rId10"/>
+      <w:headerReference w:type="first" r:id="rId11"/>
+      <w:footerReference w:type="first" r:id="rId12"/>
       <w:pgSz w:w="11906" w:h="16838"/>
       <w:pgMar w:top="720" w:right="720" w:bottom="720" w:left="720" w:header="708" w:footer="708" w:gutter="0"/>
       <w:cols w:space="708"/>
@@ -1289,6 +1376,79 @@
 </w:endnotes>
 </file>
 
+<file path=word/footer1.xml><?xml version="1.0" encoding="utf-8"?>
+<w:ftr xmlns:ve="http://schemas.openxmlformats.org/markup-compatibility/2006" xmlns:o="urn:schemas-microsoft-com:office:office" xmlns:r="http://schemas.openxmlformats.org/officeDocument/2006/relationships" xmlns:m="http://schemas.openxmlformats.org/officeDocument/2006/math" xmlns:v="urn:schemas-microsoft-com:vml" xmlns:wp="http://schemas.openxmlformats.org/drawingml/2006/wordprocessingDrawing" xmlns:w10="urn:schemas-microsoft-com:office:word" xmlns:w="http://schemas.openxmlformats.org/wordprocessingml/2006/main" xmlns:wne="http://schemas.microsoft.com/office/word/2006/wordml">
+  <w:p>
+    <w:pPr>
+      <w:pStyle w:val="Fuzeile"/>
+    </w:pPr>
+  </w:p>
+</w:ftr>
+</file>
+
+<file path=word/footer2.xml><?xml version="1.0" encoding="utf-8"?>
+<w:ftr xmlns:ve="http://schemas.openxmlformats.org/markup-compatibility/2006" xmlns:o="urn:schemas-microsoft-com:office:office" xmlns:r="http://schemas.openxmlformats.org/officeDocument/2006/relationships" xmlns:m="http://schemas.openxmlformats.org/officeDocument/2006/math" xmlns:v="urn:schemas-microsoft-com:vml" xmlns:wp="http://schemas.openxmlformats.org/drawingml/2006/wordprocessingDrawing" xmlns:w10="urn:schemas-microsoft-com:office:word" xmlns:w="http://schemas.openxmlformats.org/wordprocessingml/2006/main" xmlns:wne="http://schemas.microsoft.com/office/word/2006/wordml">
+  <w:p>
+    <w:pPr>
+      <w:pStyle w:val="Fuzeile"/>
+    </w:pPr>
+    <w:fldSimple w:instr=" TIME \@ &quot;dd.MM.yyyy&quot; ">
+      <w:r>
+        <w:rPr>
+          <w:noProof/>
+        </w:rPr>
+        <w:t>25.02.2018</w:t>
+      </w:r>
+    </w:fldSimple>
+    <w:r>
+      <w:t xml:space="preserve"> </w:t>
+    </w:r>
+    <w:fldSimple w:instr=" TIME \@ &quot;dd.MM.yyyy HH:mm:ss&quot; ">
+      <w:r>
+        <w:rPr>
+          <w:noProof/>
+        </w:rPr>
+        <w:t>25.02.2018 18:00:07</w:t>
+      </w:r>
+    </w:fldSimple>
+    <w:r>
+      <w:t xml:space="preserve"> </w:t>
+    </w:r>
+    <w:fldSimple w:instr=" PAGE   \* MERGEFORMAT ">
+      <w:r>
+        <w:rPr>
+          <w:noProof/>
+        </w:rPr>
+        <w:t>1</w:t>
+      </w:r>
+    </w:fldSimple>
+    <w:fldSimple w:instr=" FILENAME   \* MERGEFORMAT ">
+      <w:r>
+        <w:rPr>
+          <w:noProof/>
+        </w:rPr>
+        <w:t>MeineFinanzen_Übersicht.docx</w:t>
+      </w:r>
+    </w:fldSimple>
+  </w:p>
+  <w:p>
+    <w:pPr>
+      <w:pStyle w:val="Fuzeile"/>
+    </w:pPr>
+  </w:p>
+</w:ftr>
+</file>
+
+<file path=word/footer3.xml><?xml version="1.0" encoding="utf-8"?>
+<w:ftr xmlns:ve="http://schemas.openxmlformats.org/markup-compatibility/2006" xmlns:o="urn:schemas-microsoft-com:office:office" xmlns:r="http://schemas.openxmlformats.org/officeDocument/2006/relationships" xmlns:m="http://schemas.openxmlformats.org/officeDocument/2006/math" xmlns:v="urn:schemas-microsoft-com:vml" xmlns:wp="http://schemas.openxmlformats.org/drawingml/2006/wordprocessingDrawing" xmlns:w10="urn:schemas-microsoft-com:office:word" xmlns:w="http://schemas.openxmlformats.org/wordprocessingml/2006/main" xmlns:wne="http://schemas.microsoft.com/office/word/2006/wordml">
+  <w:p>
+    <w:pPr>
+      <w:pStyle w:val="Fuzeile"/>
+    </w:pPr>
+  </w:p>
+</w:ftr>
+</file>
+
 <file path=word/footnotes.xml><?xml version="1.0" encoding="utf-8"?>
 <w:footnotes xmlns:ve="http://schemas.openxmlformats.org/markup-compatibility/2006" xmlns:o="urn:schemas-microsoft-com:office:office" xmlns:r="http://schemas.openxmlformats.org/officeDocument/2006/relationships" xmlns:m="http://schemas.openxmlformats.org/officeDocument/2006/math" xmlns:v="urn:schemas-microsoft-com:vml" xmlns:wp="http://schemas.openxmlformats.org/drawingml/2006/wordprocessingDrawing" xmlns:w10="urn:schemas-microsoft-com:office:word" xmlns:w="http://schemas.openxmlformats.org/wordprocessingml/2006/main" xmlns:wne="http://schemas.microsoft.com/office/word/2006/wordml">
   <w:footnote w:type="separator" w:id="-1">
@@ -1312,6 +1472,36 @@
     </w:p>
   </w:footnote>
 </w:footnotes>
+</file>
+
+<file path=word/header1.xml><?xml version="1.0" encoding="utf-8"?>
+<w:hdr xmlns:ve="http://schemas.openxmlformats.org/markup-compatibility/2006" xmlns:o="urn:schemas-microsoft-com:office:office" xmlns:r="http://schemas.openxmlformats.org/officeDocument/2006/relationships" xmlns:m="http://schemas.openxmlformats.org/officeDocument/2006/math" xmlns:v="urn:schemas-microsoft-com:vml" xmlns:wp="http://schemas.openxmlformats.org/drawingml/2006/wordprocessingDrawing" xmlns:w10="urn:schemas-microsoft-com:office:word" xmlns:w="http://schemas.openxmlformats.org/wordprocessingml/2006/main" xmlns:wne="http://schemas.microsoft.com/office/word/2006/wordml">
+  <w:p>
+    <w:pPr>
+      <w:pStyle w:val="Kopfzeile"/>
+    </w:pPr>
+  </w:p>
+</w:hdr>
+</file>
+
+<file path=word/header2.xml><?xml version="1.0" encoding="utf-8"?>
+<w:hdr xmlns:ve="http://schemas.openxmlformats.org/markup-compatibility/2006" xmlns:o="urn:schemas-microsoft-com:office:office" xmlns:r="http://schemas.openxmlformats.org/officeDocument/2006/relationships" xmlns:m="http://schemas.openxmlformats.org/officeDocument/2006/math" xmlns:v="urn:schemas-microsoft-com:vml" xmlns:wp="http://schemas.openxmlformats.org/drawingml/2006/wordprocessingDrawing" xmlns:w10="urn:schemas-microsoft-com:office:word" xmlns:w="http://schemas.openxmlformats.org/wordprocessingml/2006/main" xmlns:wne="http://schemas.microsoft.com/office/word/2006/wordml">
+  <w:p>
+    <w:pPr>
+      <w:pStyle w:val="Kopfzeile"/>
+    </w:pPr>
+  </w:p>
+</w:hdr>
+</file>
+
+<file path=word/header3.xml><?xml version="1.0" encoding="utf-8"?>
+<w:hdr xmlns:ve="http://schemas.openxmlformats.org/markup-compatibility/2006" xmlns:o="urn:schemas-microsoft-com:office:office" xmlns:r="http://schemas.openxmlformats.org/officeDocument/2006/relationships" xmlns:m="http://schemas.openxmlformats.org/officeDocument/2006/math" xmlns:v="urn:schemas-microsoft-com:vml" xmlns:wp="http://schemas.openxmlformats.org/drawingml/2006/wordprocessingDrawing" xmlns:w10="urn:schemas-microsoft-com:office:word" xmlns:w="http://schemas.openxmlformats.org/wordprocessingml/2006/main" xmlns:wne="http://schemas.microsoft.com/office/word/2006/wordml">
+  <w:p>
+    <w:pPr>
+      <w:pStyle w:val="Kopfzeile"/>
+    </w:pPr>
+  </w:p>
+</w:hdr>
 </file>
 
 <file path=word/styles.xml><?xml version="1.0" encoding="utf-8"?>
@@ -1532,9 +1722,8 @@
     <w:basedOn w:val="Standard"/>
     <w:link w:val="FuzeileZchn"/>
     <w:uiPriority w:val="99"/>
-    <w:semiHidden/>
     <w:unhideWhenUsed/>
-    <w:rsid w:val="00A91F29"/>
+    <w:rsid w:val="00960653"/>
     <w:pPr>
       <w:tabs>
         <w:tab w:val="center" w:pos="4536"/>
@@ -1548,8 +1737,67 @@
     <w:basedOn w:val="Absatz-Standardschriftart"/>
     <w:link w:val="Fuzeile"/>
     <w:uiPriority w:val="99"/>
+    <w:rsid w:val="00960653"/>
+  </w:style>
+  <w:style w:type="paragraph" w:styleId="Dokumentstruktur">
+    <w:name w:val="Document Map"/>
+    <w:basedOn w:val="Standard"/>
+    <w:link w:val="DokumentstrukturZchn"/>
+    <w:uiPriority w:val="99"/>
     <w:semiHidden/>
-    <w:rsid w:val="00A91F29"/>
+    <w:unhideWhenUsed/>
+    <w:rsid w:val="00C712CF"/>
+    <w:pPr>
+      <w:spacing w:after="0" w:line="240" w:lineRule="auto"/>
+    </w:pPr>
+    <w:rPr>
+      <w:rFonts w:ascii="Tahoma" w:hAnsi="Tahoma" w:cs="Tahoma"/>
+      <w:sz w:val="16"/>
+      <w:szCs w:val="16"/>
+    </w:rPr>
+  </w:style>
+  <w:style w:type="character" w:customStyle="1" w:styleId="DokumentstrukturZchn">
+    <w:name w:val="Dokumentstruktur Zchn"/>
+    <w:basedOn w:val="Absatz-Standardschriftart"/>
+    <w:link w:val="Dokumentstruktur"/>
+    <w:uiPriority w:val="99"/>
+    <w:semiHidden/>
+    <w:rsid w:val="00C712CF"/>
+    <w:rPr>
+      <w:rFonts w:ascii="Tahoma" w:hAnsi="Tahoma" w:cs="Tahoma"/>
+      <w:sz w:val="16"/>
+      <w:szCs w:val="16"/>
+    </w:rPr>
+  </w:style>
+  <w:style w:type="paragraph" w:styleId="Sprechblasentext">
+    <w:name w:val="Balloon Text"/>
+    <w:basedOn w:val="Standard"/>
+    <w:link w:val="SprechblasentextZchn"/>
+    <w:uiPriority w:val="99"/>
+    <w:semiHidden/>
+    <w:unhideWhenUsed/>
+    <w:rsid w:val="00960653"/>
+    <w:pPr>
+      <w:spacing w:after="0" w:line="240" w:lineRule="auto"/>
+    </w:pPr>
+    <w:rPr>
+      <w:rFonts w:ascii="Tahoma" w:hAnsi="Tahoma" w:cs="Tahoma"/>
+      <w:sz w:val="16"/>
+      <w:szCs w:val="16"/>
+    </w:rPr>
+  </w:style>
+  <w:style w:type="character" w:customStyle="1" w:styleId="SprechblasentextZchn">
+    <w:name w:val="Sprechblasentext Zchn"/>
+    <w:basedOn w:val="Absatz-Standardschriftart"/>
+    <w:link w:val="Sprechblasentext"/>
+    <w:uiPriority w:val="99"/>
+    <w:semiHidden/>
+    <w:rsid w:val="00960653"/>
+    <w:rPr>
+      <w:rFonts w:ascii="Tahoma" w:hAnsi="Tahoma" w:cs="Tahoma"/>
+      <w:sz w:val="16"/>
+      <w:szCs w:val="16"/>
+    </w:rPr>
   </w:style>
 </w:styles>
 </file>
@@ -1835,4 +2083,16 @@
   <a:objectDefaults/>
   <a:extraClrSchemeLst/>
 </a:theme>
+</file>
+
+<file path=customXml/item1.xml><?xml version="1.0" encoding="utf-8"?>
+<b:Sources xmlns:b="http://schemas.openxmlformats.org/officeDocument/2006/bibliography" xmlns="http://schemas.openxmlformats.org/officeDocument/2006/bibliography" SelectedStyle="\APA.XSL" StyleName="APA Fifth Edition"/>
+</file>
+
+<file path=customXml/itemProps1.xml><?xml version="1.0" encoding="utf-8"?>
+<ds:datastoreItem xmlns:ds="http://schemas.openxmlformats.org/officeDocument/2006/customXml" ds:itemID="{2BB05014-3969-4B8E-BB9B-AA01BB68B418}">
+  <ds:schemaRefs>
+    <ds:schemaRef ds:uri="http://schemas.openxmlformats.org/officeDocument/2006/bibliography"/>
+  </ds:schemaRefs>
+</ds:datastoreItem>
 </file>